--- a/lab7-substring-search/Practical 7.docx
+++ b/lab7-substring-search/Practical 7.docx
@@ -31,20 +31,36 @@
         </w:rPr>
         <w:t xml:space="preserve"> </w:t>
       </w:r>
-      <w:bookmarkStart w:id="0" w:name="_GoBack"/>
-      <w:bookmarkEnd w:id="0"/>
-    </w:p>
-    <w:p/>
-    <w:p>
+    </w:p>
+    <w:p>
+      <w:pPr>
+        <w:rPr>
+          <w:b/>
+        </w:rPr>
+      </w:pPr>
+    </w:p>
+    <w:p>
+      <w:pPr>
+        <w:rPr>
+          <w:b/>
+        </w:rPr>
+      </w:pPr>
+    </w:p>
+    <w:p>
+      <w:pPr>
+        <w:rPr>
+          <w:b/>
+        </w:rPr>
+      </w:pPr>
       <w:r>
         <w:rPr>
           <w:noProof/>
         </w:rPr>
         <w:drawing>
-          <wp:inline distT="0" distB="0" distL="0" distR="0">
-            <wp:extent cx="4076700" cy="2389398"/>
+          <wp:inline distT="0" distB="0" distL="0" distR="0" wp14:anchorId="4DBD8A63" wp14:editId="7B72CAFB">
+            <wp:extent cx="5588000" cy="660400"/>
             <wp:effectExtent l="0" t="0" r="0" b="0"/>
-            <wp:docPr id="8" name="Picture 8"/>
+            <wp:docPr id="3" name="Picture 3"/>
             <wp:cNvGraphicFramePr>
               <a:graphicFrameLocks xmlns:a="http://schemas.openxmlformats.org/drawingml/2006/main" noChangeAspect="1"/>
             </wp:cNvGraphicFramePr>
@@ -52,11 +68,11 @@
               <a:graphicData uri="http://schemas.openxmlformats.org/drawingml/2006/picture">
                 <pic:pic xmlns:pic="http://schemas.openxmlformats.org/drawingml/2006/picture">
                   <pic:nvPicPr>
-                    <pic:cNvPr id="8" name="Screenshot 2020-04-29 at 02.42.18.png"/>
+                    <pic:cNvPr id="3" name="Screenshot 2020-05-04 at 15.32.03.png"/>
                     <pic:cNvPicPr/>
                   </pic:nvPicPr>
                   <pic:blipFill>
-                    <a:blip r:embed="rId7" cstate="print">
+                    <a:blip r:embed="rId7">
                       <a:extLst>
                         <a:ext uri="{28A0092B-C50C-407E-A947-70E740481C1C}">
                           <a14:useLocalDpi xmlns:a14="http://schemas.microsoft.com/office/drawing/2010/main" val="0"/>
@@ -70,7 +86,7 @@
                   <pic:spPr>
                     <a:xfrm>
                       <a:off x="0" y="0"/>
-                      <a:ext cx="4083118" cy="2393160"/>
+                      <a:ext cx="5588000" cy="660400"/>
                     </a:xfrm>
                     <a:prstGeom prst="rect">
                       <a:avLst/>
@@ -84,6 +100,57 @@
       </w:r>
     </w:p>
     <w:p/>
+    <w:p>
+      <w:r>
+        <w:rPr>
+          <w:noProof/>
+        </w:rPr>
+        <w:drawing>
+          <wp:inline distT="0" distB="0" distL="0" distR="0">
+            <wp:extent cx="5727700" cy="3629660"/>
+            <wp:effectExtent l="0" t="0" r="0" b="2540"/>
+            <wp:docPr id="2" name="Picture 2"/>
+            <wp:cNvGraphicFramePr>
+              <a:graphicFrameLocks xmlns:a="http://schemas.openxmlformats.org/drawingml/2006/main" noChangeAspect="1"/>
+            </wp:cNvGraphicFramePr>
+            <a:graphic xmlns:a="http://schemas.openxmlformats.org/drawingml/2006/main">
+              <a:graphicData uri="http://schemas.openxmlformats.org/drawingml/2006/picture">
+                <pic:pic xmlns:pic="http://schemas.openxmlformats.org/drawingml/2006/picture">
+                  <pic:nvPicPr>
+                    <pic:cNvPr id="2" name="Screenshot 2020-05-04 at 15.31.50.png"/>
+                    <pic:cNvPicPr/>
+                  </pic:nvPicPr>
+                  <pic:blipFill>
+                    <a:blip r:embed="rId8">
+                      <a:extLst>
+                        <a:ext uri="{28A0092B-C50C-407E-A947-70E740481C1C}">
+                          <a14:useLocalDpi xmlns:a14="http://schemas.microsoft.com/office/drawing/2010/main" val="0"/>
+                        </a:ext>
+                      </a:extLst>
+                    </a:blip>
+                    <a:stretch>
+                      <a:fillRect/>
+                    </a:stretch>
+                  </pic:blipFill>
+                  <pic:spPr>
+                    <a:xfrm>
+                      <a:off x="0" y="0"/>
+                      <a:ext cx="5727700" cy="3629660"/>
+                    </a:xfrm>
+                    <a:prstGeom prst="rect">
+                      <a:avLst/>
+                    </a:prstGeom>
+                  </pic:spPr>
+                </pic:pic>
+              </a:graphicData>
+            </a:graphic>
+          </wp:inline>
+        </w:drawing>
+      </w:r>
+    </w:p>
+    <w:p/>
+    <w:p/>
+    <w:p/>
     <w:p/>
     <w:p>
       <w:r>
@@ -107,7 +174,12 @@
         <w:t xml:space="preserve"> complexity for</w:t>
       </w:r>
       <w:r>
-        <w:t xml:space="preserve"> brute force search is O(n*m)</w:t>
+        <w:t xml:space="preserve"> brute f</w:t>
+      </w:r>
+      <w:bookmarkStart w:id="0" w:name="_GoBack"/>
+      <w:bookmarkEnd w:id="0"/>
+      <w:r>
+        <w:t>orce search is O(n*m)</w:t>
       </w:r>
     </w:p>
     <w:p/>
@@ -125,7 +197,7 @@
     <w:p/>
     <w:p/>
     <w:sectPr>
-      <w:headerReference w:type="default" r:id="rId8"/>
+      <w:headerReference w:type="default" r:id="rId9"/>
       <w:pgSz w:w="11900" w:h="16840"/>
       <w:pgMar w:top="1440" w:right="1440" w:bottom="1440" w:left="1440" w:header="708" w:footer="708" w:gutter="0"/>
       <w:cols w:space="708"/>
